--- a/cs3750Fall2013/RecreationOutlet/Testing/Test Procedures/Template.docx
+++ b/cs3750Fall2013/RecreationOutlet/Testing/Test Procedures/Template.docx
@@ -1410,7 +1410,33 @@
           <w:sz w:val="22"/>
           <w:shd w:fill="auto" w:val="clear"/>
         </w:rPr>
-        <w:t xml:space="preserve">Naming convetion (subsystem abv)(testcase number) example: INV1.1 (test case 1.1 in invoice)</w:t>
+        <w:t xml:space="preserve">Naming convetion (subsystem abv)(testcase number) example: INV1.1checksvalidinput (test case 1.1 in invoice)</w:t>
+      </w:r>
+    </w:p>
+    <w:p>
+      <w:pPr>
+        <w:spacing w:before="0" w:after="200" w:line="276"/>
+        <w:ind w:right="0" w:left="0" w:firstLine="0"/>
+        <w:jc w:val="left"/>
+        <w:rPr>
+          <w:rFonts w:ascii="Calibri" w:hAnsi="Calibri" w:cs="Calibri" w:eastAsia="Calibri"/>
+          <w:color w:val="auto"/>
+          <w:spacing w:val="0"/>
+          <w:position w:val="0"/>
+          <w:sz w:val="22"/>
+          <w:shd w:fill="auto" w:val="clear"/>
+        </w:rPr>
+      </w:pPr>
+      <w:r>
+        <w:rPr>
+          <w:rFonts w:ascii="Calibri" w:hAnsi="Calibri" w:cs="Calibri" w:eastAsia="Calibri"/>
+          <w:color w:val="auto"/>
+          <w:spacing w:val="0"/>
+          <w:position w:val="0"/>
+          <w:sz w:val="22"/>
+          <w:shd w:fill="auto" w:val="clear"/>
+        </w:rPr>
+        <w:t xml:space="preserve">optional: add a short description of the test case to the end of the file name</w:t>
       </w:r>
     </w:p>
     <w:p>

--- a/cs3750Fall2013/RecreationOutlet/Testing/Test Procedures/Template.docx
+++ b/cs3750Fall2013/RecreationOutlet/Testing/Test Procedures/Template.docx
@@ -2,6 +2,30 @@
 <file path=word/document.xml><?xml version="1.0" encoding="utf-8"?>
 <w:document xmlns:w="http://schemas.openxmlformats.org/wordprocessingml/2006/main">
   <w:body>
+    <w:p>
+      <w:pPr>
+        <w:spacing w:before="0" w:after="200" w:line="276"/>
+        <w:ind w:right="0" w:left="0" w:firstLine="0"/>
+        <w:jc w:val="left"/>
+        <w:rPr>
+          <w:rFonts w:ascii="Calibri" w:hAnsi="Calibri" w:cs="Calibri" w:eastAsia="Calibri"/>
+          <w:color w:val="auto"/>
+          <w:spacing w:val="0"/>
+          <w:position w:val="0"/>
+          <w:sz w:val="22"/>
+          <w:shd w:fill="auto" w:val="clear"/>
+        </w:rPr>
+      </w:pPr>
+      <w:r>
+        <w:object w:dxaOrig="9455" w:dyaOrig="1781">
+          <v:rect xmlns:o="urn:schemas-microsoft-com:office:office" xmlns:v="urn:schemas-microsoft-com:vml" id="rectole0000000000" style="width:472.750000pt;height:89.050000pt" o:preferrelative="t" o:ole="">
+            <o:lock v:ext="edit"/>
+            <v:imagedata xmlns:r="http://schemas.openxmlformats.org/officeDocument/2006/relationships" r:id="docRId1" o:title=""/>
+          </v:rect>
+          <o:OLEObject xmlns:r="http://schemas.openxmlformats.org/officeDocument/2006/relationships" xmlns:o="urn:schemas-microsoft-com:office:office" Type="Embed" ProgID="StaticMetafile" DrawAspect="Content" ObjectID="0000000000" ShapeID="rectole0000000000" r:id="docRId0"/>
+        </w:object>
+      </w:r>
+    </w:p>
     <w:tbl>
       <w:tblPr/>
       <w:tblGrid>
@@ -38,7 +62,6 @@
                 <w:rFonts w:ascii="Calibri" w:hAnsi="Calibri" w:cs="Calibri" w:eastAsia="Calibri"/>
                 <w:spacing w:val="0"/>
                 <w:position w:val="0"/>
-                <w:shd w:fill="auto" w:val="clear"/>
               </w:rPr>
             </w:pPr>
             <w:r>
@@ -78,7 +101,6 @@
               <w:rPr>
                 <w:spacing w:val="0"/>
                 <w:position w:val="0"/>
-                <w:shd w:fill="auto" w:val="clear"/>
               </w:rPr>
             </w:pPr>
             <w:r>
@@ -124,7 +146,6 @@
               <w:rPr>
                 <w:spacing w:val="0"/>
                 <w:position w:val="0"/>
-                <w:shd w:fill="auto" w:val="clear"/>
               </w:rPr>
             </w:pPr>
             <w:r>
@@ -164,7 +185,6 @@
               <w:rPr>
                 <w:spacing w:val="0"/>
                 <w:position w:val="0"/>
-                <w:shd w:fill="auto" w:val="clear"/>
               </w:rPr>
             </w:pPr>
             <w:r>
@@ -210,7 +230,6 @@
               <w:rPr>
                 <w:spacing w:val="0"/>
                 <w:position w:val="0"/>
-                <w:shd w:fill="auto" w:val="clear"/>
               </w:rPr>
             </w:pPr>
             <w:r>
@@ -250,7 +269,6 @@
               <w:rPr>
                 <w:spacing w:val="0"/>
                 <w:position w:val="0"/>
-                <w:shd w:fill="auto" w:val="clear"/>
               </w:rPr>
             </w:pPr>
             <w:r>
@@ -296,7 +314,6 @@
               <w:rPr>
                 <w:spacing w:val="0"/>
                 <w:position w:val="0"/>
-                <w:shd w:fill="auto" w:val="clear"/>
               </w:rPr>
             </w:pPr>
             <w:r>
@@ -336,7 +353,6 @@
               <w:rPr>
                 <w:spacing w:val="0"/>
                 <w:position w:val="0"/>
-                <w:shd w:fill="auto" w:val="clear"/>
               </w:rPr>
             </w:pPr>
             <w:r>
@@ -488,7 +504,6 @@
               <w:rPr>
                 <w:spacing w:val="0"/>
                 <w:position w:val="0"/>
-                <w:shd w:fill="auto" w:val="clear"/>
               </w:rPr>
             </w:pPr>
           </w:p>
@@ -548,7 +563,6 @@
               <w:rPr>
                 <w:spacing w:val="0"/>
                 <w:position w:val="0"/>
-                <w:shd w:fill="auto" w:val="clear"/>
               </w:rPr>
             </w:pPr>
             <w:r>
@@ -588,7 +602,6 @@
               <w:rPr>
                 <w:spacing w:val="0"/>
                 <w:position w:val="0"/>
-                <w:shd w:fill="auto" w:val="clear"/>
               </w:rPr>
             </w:pPr>
             <w:r>
@@ -628,7 +641,6 @@
               <w:rPr>
                 <w:spacing w:val="0"/>
                 <w:position w:val="0"/>
-                <w:shd w:fill="auto" w:val="clear"/>
               </w:rPr>
             </w:pPr>
             <w:r>
@@ -668,7 +680,6 @@
               <w:rPr>
                 <w:spacing w:val="0"/>
                 <w:position w:val="0"/>
-                <w:shd w:fill="auto" w:val="clear"/>
               </w:rPr>
             </w:pPr>
             <w:r>
@@ -708,7 +719,6 @@
               <w:rPr>
                 <w:spacing w:val="0"/>
                 <w:position w:val="0"/>
-                <w:shd w:fill="auto" w:val="clear"/>
               </w:rPr>
             </w:pPr>
             <w:r>
@@ -754,7 +764,6 @@
               <w:rPr>
                 <w:spacing w:val="0"/>
                 <w:position w:val="0"/>
-                <w:shd w:fill="auto" w:val="clear"/>
               </w:rPr>
             </w:pPr>
             <w:r>
@@ -928,7 +937,6 @@
               <w:rPr>
                 <w:spacing w:val="0"/>
                 <w:position w:val="0"/>
-                <w:shd w:fill="auto" w:val="clear"/>
               </w:rPr>
             </w:pPr>
             <w:r>
@@ -1102,7 +1110,6 @@
               <w:rPr>
                 <w:spacing w:val="0"/>
                 <w:position w:val="0"/>
-                <w:shd w:fill="auto" w:val="clear"/>
               </w:rPr>
             </w:pPr>
             <w:r>
@@ -1297,7 +1304,6 @@
               <w:rPr>
                 <w:spacing w:val="0"/>
                 <w:position w:val="0"/>
-                <w:shd w:fill="auto" w:val="clear"/>
               </w:rPr>
             </w:pPr>
             <w:r>
@@ -1410,7 +1416,7 @@
           <w:sz w:val="22"/>
           <w:shd w:fill="auto" w:val="clear"/>
         </w:rPr>
-        <w:t xml:space="preserve">Naming convetion (subsystem abv)(testcase number) example: INV1.1checksvalidinput (test case 1.1 in invoice)</w:t>
+        <w:t xml:space="preserve">Naming convetion (subsystem abv)(testcase number (1.x for creating, 2.x for editing, 3.x for searching, 4.x other)) example: INV1.1checksvalidinput (test case 1.1 in invoice)</w:t>
       </w:r>
     </w:p>
     <w:p>
